--- a/ME7160_Project_Report.docx
+++ b/ME7160_Project_Report.docx
@@ -524,10 +524,7 @@
         </w:numPr>
       </w:pPr>
       <w:r>
-        <w:t>Coding</w:t>
-      </w:r>
-      <w:r>
-        <w:tab/>
+        <w:t>Conclusions</w:t>
       </w:r>
       <w:r>
         <w:tab/>
@@ -560,8 +557,6 @@
         <w:tab/>
         <w:t>7</w:t>
       </w:r>
-      <w:bookmarkStart w:id="0" w:name="_GoBack"/>
-      <w:bookmarkEnd w:id="0"/>
     </w:p>
     <w:p>
       <w:pPr>
@@ -572,7 +567,7 @@
         </w:numPr>
       </w:pPr>
       <w:r>
-        <w:t>Conclusions</w:t>
+        <w:t>Coding</w:t>
       </w:r>
       <w:r>
         <w:tab/>
@@ -593,6 +588,9 @@
         <w:tab/>
       </w:r>
       <w:r>
+        <w:t xml:space="preserve">          </w:t>
+      </w:r>
+      <w:r>
         <w:tab/>
       </w:r>
       <w:r>
@@ -603,7 +601,9 @@
       </w:r>
       <w:r>
         <w:tab/>
-        <w:t>13</w:t>
+      </w:r>
+      <w:r>
+        <w:t xml:space="preserve">            8</w:t>
       </w:r>
     </w:p>
     <w:p>
@@ -816,16 +816,12 @@
         </w:rPr>
         <w:t xml:space="preserve">Define </w:t>
       </w:r>
-      <w:proofErr w:type="spellStart"/>
-      <w:proofErr w:type="gramStart"/>
       <w:r>
         <w:rPr>
           <w:szCs w:val="24"/>
         </w:rPr>
-        <w:t>fourier</w:t>
-      </w:r>
-      <w:proofErr w:type="spellEnd"/>
-      <w:proofErr w:type="gramEnd"/>
+        <w:t>Fourier</w:t>
+      </w:r>
       <w:r>
         <w:rPr>
           <w:szCs w:val="24"/>
@@ -880,7 +876,65 @@
         <w:rPr>
           <w:szCs w:val="24"/>
         </w:rPr>
-        <w:t xml:space="preserve">Take IFFT of resultant X to determine derivatives </w:t>
+        <w:t xml:space="preserve">Take IFFT of resultant </w:t>
+      </w:r>
+      <m:oMath>
+        <m:acc>
+          <m:accPr>
+            <m:chr m:val="̇"/>
+            <m:ctrlPr>
+              <w:rPr>
+                <w:rFonts w:ascii="Cambria Math" w:hAnsi="Cambria Math"/>
+                <w:i/>
+                <w:szCs w:val="24"/>
+              </w:rPr>
+            </m:ctrlPr>
+          </m:accPr>
+          <m:e>
+            <m:r>
+              <w:rPr>
+                <w:rFonts w:ascii="Cambria Math" w:hAnsi="Cambria Math"/>
+                <w:szCs w:val="24"/>
+              </w:rPr>
+              <m:t>X</m:t>
+            </m:r>
+          </m:e>
+        </m:acc>
+      </m:oMath>
+      <w:r>
+        <w:rPr>
+          <w:szCs w:val="24"/>
+        </w:rPr>
+        <w:t xml:space="preserve"> and </w:t>
+      </w:r>
+      <m:oMath>
+        <m:acc>
+          <m:accPr>
+            <m:chr m:val="̈"/>
+            <m:ctrlPr>
+              <w:rPr>
+                <w:rFonts w:ascii="Cambria Math" w:hAnsi="Cambria Math"/>
+                <w:i/>
+                <w:szCs w:val="24"/>
+              </w:rPr>
+            </m:ctrlPr>
+          </m:accPr>
+          <m:e>
+            <m:r>
+              <w:rPr>
+                <w:rFonts w:ascii="Cambria Math" w:hAnsi="Cambria Math"/>
+                <w:szCs w:val="24"/>
+              </w:rPr>
+              <m:t>X</m:t>
+            </m:r>
+          </m:e>
+        </m:acc>
+      </m:oMath>
+      <w:r>
+        <w:rPr>
+          <w:szCs w:val="24"/>
+        </w:rPr>
+        <w:t xml:space="preserve"> to determine derivatives </w:t>
       </w:r>
       <w:r>
         <w:rPr>
@@ -944,7 +998,7 @@
         <w:rPr>
           <w:szCs w:val="24"/>
         </w:rPr>
-        <w:t>Substitute back into governing equation and set = 0 to define a residual function</w:t>
+        <w:t>Substitute back into governing equation and define a residual function</w:t>
       </w:r>
       <w:r>
         <w:rPr>
@@ -969,12 +1023,24 @@
         <w:rPr>
           <w:szCs w:val="24"/>
         </w:rPr>
-        <w:t>Use minimization scheme to minimize the residual and determine a one period, steady state solution to the nonlinear system</w:t>
+        <w:t xml:space="preserve">Use </w:t>
       </w:r>
       <w:r>
         <w:rPr>
           <w:szCs w:val="24"/>
         </w:rPr>
+        <w:t>optimization</w:t>
+      </w:r>
+      <w:r>
+        <w:rPr>
+          <w:szCs w:val="24"/>
+        </w:rPr>
+        <w:t xml:space="preserve"> scheme to minimize the residual and determine a one period, steady state solution to the nonlinear system</w:t>
+      </w:r>
+      <w:r>
+        <w:rPr>
+          <w:szCs w:val="24"/>
+        </w:rPr>
         <w:t>.</w:t>
       </w:r>
     </w:p>
@@ -1031,7 +1097,13 @@
         <w:rPr>
           <w:szCs w:val="24"/>
         </w:rPr>
-        <w:t xml:space="preserve"> The duffing equation and Van der pol oscillator were among the </w:t>
+        <w:t xml:space="preserve"> The D</w:t>
+      </w:r>
+      <w:r>
+        <w:rPr>
+          <w:szCs w:val="24"/>
+        </w:rPr>
+        <w:t xml:space="preserve">uffing equation and Van der pol oscillator were among the </w:t>
       </w:r>
       <w:r>
         <w:rPr>
@@ -1087,7 +1159,7 @@
         <w:pStyle w:val="Heading2"/>
         <w:jc w:val="both"/>
       </w:pPr>
-      <w:bookmarkStart w:id="1" w:name="_Toc411477409"/>
+      <w:bookmarkStart w:id="0" w:name="_Toc411477409"/>
       <w:r>
         <w:t>Linear system</w:t>
       </w:r>
@@ -1571,12 +1643,43 @@
         <w:jc w:val="both"/>
       </w:pPr>
       <w:r>
-        <w:t>Using the method of harmonic balance, an approximate solution is found plotted over the analytical solution determined for this system for to show the accuracy of the method of harmonic balance. In fig.1 the method of harmonic balance is shown as dot points while the analytical solution is the dashed lines.</w:t>
+        <w:t xml:space="preserve">Using the method of harmonic balance, an approximate solution is found </w:t>
+      </w:r>
+      <w:r>
+        <w:t>and plotted with respect to</w:t>
+      </w:r>
+      <w:r>
+        <w:t xml:space="preserve"> the analytical solution determined for this system </w:t>
+      </w:r>
+      <w:r>
+        <w:t>in order</w:t>
+      </w:r>
+      <w:r>
+        <w:t xml:space="preserve"> to show the accuracy of the harmonic balance</w:t>
+      </w:r>
+      <w:r>
+        <w:t xml:space="preserve"> solution. In F</w:t>
+      </w:r>
+      <w:r>
+        <w:t>ig.1</w:t>
+      </w:r>
+      <w:r>
+        <w:t>,</w:t>
+      </w:r>
+      <w:r>
+        <w:t xml:space="preserve"> the method of harmonic balance is shown as dot</w:t>
+      </w:r>
+      <w:r>
+        <w:t>ted</w:t>
+      </w:r>
+      <w:r>
+        <w:t xml:space="preserve"> points while the analytical solution is the dashed lines.</w:t>
       </w:r>
     </w:p>
     <w:p>
       <w:pPr>
         <w:keepNext/>
+        <w:spacing w:after="0"/>
         <w:jc w:val="both"/>
       </w:pPr>
       <w:r>
@@ -1584,7 +1687,7 @@
           <w:noProof/>
         </w:rPr>
         <w:drawing>
-          <wp:inline distT="0" distB="0" distL="0" distR="0" wp14:anchorId="49483D35" wp14:editId="73610300">
+          <wp:inline distT="0" distB="0" distL="0" distR="0" wp14:anchorId="16A347A2" wp14:editId="10FFC88E">
             <wp:extent cx="5943600" cy="3947160"/>
             <wp:effectExtent l="0" t="0" r="0" b="0"/>
             <wp:docPr id="1" name="Picture 1"/>
@@ -1634,24 +1737,14 @@
       <w:r>
         <w:t xml:space="preserve">Figure </w:t>
       </w:r>
-      <w:r>
-        <w:fldChar w:fldCharType="begin"/>
-      </w:r>
-      <w:r>
-        <w:instrText xml:space="preserve"> SEQ Figure \* ARABIC </w:instrText>
-      </w:r>
-      <w:r>
-        <w:fldChar w:fldCharType="separate"/>
-      </w:r>
-      <w:r>
-        <w:rPr>
-          <w:noProof/>
-        </w:rPr>
-        <w:t>1</w:t>
-      </w:r>
-      <w:r>
-        <w:fldChar w:fldCharType="end"/>
-      </w:r>
+      <w:fldSimple w:instr=" SEQ Figure \* ARABIC ">
+        <w:r>
+          <w:rPr>
+            <w:noProof/>
+          </w:rPr>
+          <w:t>1</w:t>
+        </w:r>
+      </w:fldSimple>
       <w:r>
         <w:t>- Method of harmonic balance approximation of linear system</w:t>
       </w:r>
@@ -1661,10 +1754,19 @@
         <w:jc w:val="both"/>
       </w:pPr>
       <w:r>
-        <w:t>This is a linear model has a unique forcing function</w:t>
-      </w:r>
-      <w:r>
-        <w:t xml:space="preserve"> which causes the complex oscillatory pattern</w:t>
+        <w:t>This is a linear model</w:t>
+      </w:r>
+      <w:r>
+        <w:t>, which</w:t>
+      </w:r>
+      <w:r>
+        <w:t xml:space="preserve"> has a unique forcing function</w:t>
+      </w:r>
+      <w:r>
+        <w:t xml:space="preserve"> that </w:t>
+      </w:r>
+      <w:r>
+        <w:t>causes the complex oscillatory pattern</w:t>
       </w:r>
       <w:r>
         <w:t xml:space="preserve">. The MHB approach shows good agreement with the analytical solution with small </w:t>
@@ -1673,14 +1775,28 @@
         <w:t xml:space="preserve">negligible </w:t>
       </w:r>
       <w:r>
-        <w:t xml:space="preserve">fluctuations at different points throughout the period. </w:t>
-      </w:r>
-      <w:r>
-        <w:t xml:space="preserve">Depending on the tolerance for error, this perturbation method can be said to sufficiently approximate the governing equations. </w:t>
+        <w:t>variability at the peaks</w:t>
+      </w:r>
+      <w:r>
+        <w:t xml:space="preserve"> throughout the period. </w:t>
+      </w:r>
+      <w:r>
+        <w:t xml:space="preserve">Depending on the tolerance for error, this perturbation method can be said to sufficiently approximate the </w:t>
+      </w:r>
+      <w:r>
+        <w:t>system response</w:t>
+      </w:r>
+      <w:r>
+        <w:t xml:space="preserve">. </w:t>
       </w:r>
       <w:r>
         <w:t>Since this approach works well with the linear system, the code can be applied to more complex systems.</w:t>
       </w:r>
+    </w:p>
+    <w:p>
+      <w:pPr>
+        <w:jc w:val="both"/>
+      </w:pPr>
     </w:p>
     <w:p>
       <w:pPr>
@@ -1712,10 +1828,34 @@
         <w:jc w:val="both"/>
       </w:pPr>
       <w:r>
-        <w:t xml:space="preserve">The following is an equation for the duffing oscillator with a unique forcing function. </w:t>
-      </w:r>
-      <w:r>
-        <w:t xml:space="preserve">The MHB is used to approximate the system. Since the closed form solution was not found, the numerical solution will be plotted with the MHB solution to show accuracy. </w:t>
+        <w:t>The fo</w:t>
+      </w:r>
+      <w:r>
+        <w:t>llowing is an equation for the D</w:t>
+      </w:r>
+      <w:r>
+        <w:t xml:space="preserve">uffing oscillator with a unique forcing function. </w:t>
+      </w:r>
+      <w:r>
+        <w:t>The MHB is used to approximate the system</w:t>
+      </w:r>
+      <w:r>
+        <w:t xml:space="preserve"> steady state response</w:t>
+      </w:r>
+      <w:r>
+        <w:t xml:space="preserve">. </w:t>
+      </w:r>
+      <w:r>
+        <w:t>Time integrated</w:t>
+      </w:r>
+      <w:r>
+        <w:t xml:space="preserve"> s</w:t>
+      </w:r>
+      <w:r>
+        <w:t xml:space="preserve">olution will be plotted with respect to the MHB solution in order to illustrate solver </w:t>
+      </w:r>
+      <w:r>
+        <w:t xml:space="preserve">accuracy. </w:t>
       </w:r>
       <w:r>
         <w:t>The equation is given as:</w:t>
@@ -1841,7 +1981,19 @@
         <w:jc w:val="both"/>
       </w:pPr>
       <w:r>
-        <w:t>The solution is plotted in fig 2. Recall that the solution to the method of harmonic balance is only valid at the steady state condition, hence the shifted x axis values in fig. 2 for the duffing oscillator. The plot shows that the MHB approach yields an appropriate solution since only small deviations from the numerical solution are present</w:t>
+        <w:t>The solution is plotted in F</w:t>
+      </w:r>
+      <w:r>
+        <w:t>ig 2. Recall that the solution to the method of harmonic balance is only valid at the steady state condition, henc</w:t>
+      </w:r>
+      <w:r>
+        <w:t>e the shifted x axis values in Fig. 2 for the D</w:t>
+      </w:r>
+      <w:r>
+        <w:t>uffing oscillator. The plot shows that the MHB approach yields an appropriate solution since only small deviations from the numerical solution are present</w:t>
+      </w:r>
+      <w:r>
+        <w:t xml:space="preserve"> at the solution peaks</w:t>
       </w:r>
       <w:r>
         <w:t>.</w:t>
@@ -1850,17 +2002,17 @@
     <w:p>
       <w:pPr>
         <w:keepNext/>
-        <w:jc w:val="both"/>
+        <w:jc w:val="center"/>
       </w:pPr>
       <w:r>
         <w:rPr>
           <w:noProof/>
         </w:rPr>
         <w:drawing>
-          <wp:inline distT="0" distB="0" distL="0" distR="0" wp14:anchorId="6BBD14A7" wp14:editId="4FCE3C09">
-            <wp:extent cx="5943600" cy="3947160"/>
+          <wp:inline distT="0" distB="0" distL="0" distR="0" wp14:anchorId="3FBD9F21" wp14:editId="688E8546">
+            <wp:extent cx="5648325" cy="4060035"/>
             <wp:effectExtent l="0" t="0" r="0" b="0"/>
-            <wp:docPr id="3" name="Picture 3"/>
+            <wp:docPr id="2" name="Picture 2"/>
             <wp:cNvGraphicFramePr>
               <a:graphicFrameLocks xmlns:a="http://schemas.openxmlformats.org/drawingml/2006/main" noChangeAspect="1"/>
             </wp:cNvGraphicFramePr>
@@ -1868,17 +2020,11 @@
               <a:graphicData uri="http://schemas.openxmlformats.org/drawingml/2006/picture">
                 <pic:pic xmlns:pic="http://schemas.openxmlformats.org/drawingml/2006/picture">
                   <pic:nvPicPr>
-                    <pic:cNvPr id="3" name="Duffing.png"/>
+                    <pic:cNvPr id="1" name=""/>
                     <pic:cNvPicPr/>
                   </pic:nvPicPr>
                   <pic:blipFill>
-                    <a:blip r:embed="rId13">
-                      <a:extLst>
-                        <a:ext uri="{28A0092B-C50C-407E-A947-70E740481C1C}">
-                          <a14:useLocalDpi xmlns:a14="http://schemas.microsoft.com/office/drawing/2010/main" val="0"/>
-                        </a:ext>
-                      </a:extLst>
-                    </a:blip>
+                    <a:blip r:embed="rId13"/>
                     <a:stretch>
                       <a:fillRect/>
                     </a:stretch>
@@ -1886,7 +2032,7 @@
                   <pic:spPr>
                     <a:xfrm>
                       <a:off x="0" y="0"/>
-                      <a:ext cx="5943600" cy="3947160"/>
+                      <a:ext cx="5651796" cy="4062530"/>
                     </a:xfrm>
                     <a:prstGeom prst="rect">
                       <a:avLst/>
@@ -1907,24 +2053,14 @@
       <w:r>
         <w:t xml:space="preserve">Figure </w:t>
       </w:r>
-      <w:r>
-        <w:fldChar w:fldCharType="begin"/>
-      </w:r>
-      <w:r>
-        <w:instrText xml:space="preserve"> SEQ Figure \* ARABIC </w:instrText>
-      </w:r>
-      <w:r>
-        <w:fldChar w:fldCharType="separate"/>
-      </w:r>
-      <w:r>
-        <w:rPr>
-          <w:noProof/>
-        </w:rPr>
-        <w:t>2</w:t>
-      </w:r>
-      <w:r>
-        <w:fldChar w:fldCharType="end"/>
-      </w:r>
+      <w:fldSimple w:instr=" SEQ Figure \* ARABIC ">
+        <w:r>
+          <w:rPr>
+            <w:noProof/>
+          </w:rPr>
+          <w:t>2</w:t>
+        </w:r>
+      </w:fldSimple>
       <w:r>
         <w:t xml:space="preserve">- </w:t>
       </w:r>
@@ -1932,7 +2068,10 @@
         <w:t>Method of harmonic balanc</w:t>
       </w:r>
       <w:r>
-        <w:t>e approximation of duffing oscillator</w:t>
+        <w:t>e approximation of the D</w:t>
+      </w:r>
+      <w:r>
+        <w:t>uffing oscillator</w:t>
       </w:r>
     </w:p>
     <w:p/>
@@ -1958,7 +2097,13 @@
         <w:jc w:val="both"/>
       </w:pPr>
       <w:r>
-        <w:t xml:space="preserve">Finally, the MHB code was adapted to different variations of the Van der Pol equation. Those variations are different forcing function and are given below. </w:t>
+        <w:t xml:space="preserve">Finally, the MHB code was adapted to different variations of the Van der Pol equation. Those variations </w:t>
+      </w:r>
+      <w:r>
+        <w:t>have</w:t>
+      </w:r>
+      <w:r>
+        <w:t xml:space="preserve"> different forcing function and are given below. </w:t>
       </w:r>
     </w:p>
     <w:p>
@@ -2293,29 +2438,49 @@
           <m:t>F*Cos(2πt)</m:t>
         </m:r>
       </m:oMath>
+      <w:r>
+        <w:t>, where F = 2</w:t>
+      </w:r>
     </w:p>
     <w:p>
       <w:pPr>
         <w:jc w:val="both"/>
       </w:pPr>
       <w:r>
-        <w:t>As was done before, the MHB approach was plotted with the numerical solution to determine accuracy. Since this solution has a transient regime, the x axis was shifted such that the MHB was plotted with the steady state regime of the numerical solution. The results for variation 1 and 2 are given in figs. 3 and 4 respectively.</w:t>
+        <w:t>As was done before, the MHB approach was plotte</w:t>
+      </w:r>
+      <w:r>
+        <w:t>d with the numerical solution in order to</w:t>
+      </w:r>
+      <w:r>
+        <w:t xml:space="preserve"> determine accuracy. Since this solution has a transient regime, the x axis was shifted such that the MHB was plotted with the steady state regime of the numerical solution. The results for </w:t>
+      </w:r>
+      <w:r>
+        <w:t>variation 1 and 2 are given in F</w:t>
+      </w:r>
+      <w:r>
+        <w:t>igs. 3 and 4 respectively.</w:t>
       </w:r>
     </w:p>
     <w:p>
       <w:pPr>
         <w:keepNext/>
+        <w:spacing w:after="0"/>
         <w:jc w:val="both"/>
-      </w:pPr>
-      <w:r>
-        <w:rPr>
+        <w:rPr>
+          <w:b/>
+        </w:rPr>
+      </w:pPr>
+      <w:r>
+        <w:rPr>
+          <w:b/>
           <w:noProof/>
         </w:rPr>
         <w:drawing>
-          <wp:inline distT="0" distB="0" distL="0" distR="0" wp14:anchorId="35E1F85E" wp14:editId="3901F27C">
-            <wp:extent cx="5943600" cy="3947160"/>
-            <wp:effectExtent l="0" t="0" r="0" b="0"/>
-            <wp:docPr id="4" name="Picture 4"/>
+          <wp:inline distT="0" distB="0" distL="0" distR="0" wp14:anchorId="3E9BAD24" wp14:editId="754E0854">
+            <wp:extent cx="5934075" cy="4400550"/>
+            <wp:effectExtent l="0" t="0" r="9525" b="0"/>
+            <wp:docPr id="9" name="Picture 9"/>
             <wp:cNvGraphicFramePr>
               <a:graphicFrameLocks xmlns:a="http://schemas.openxmlformats.org/drawingml/2006/main" noChangeAspect="1"/>
             </wp:cNvGraphicFramePr>
@@ -2323,8 +2488,10 @@
               <a:graphicData uri="http://schemas.openxmlformats.org/drawingml/2006/picture">
                 <pic:pic xmlns:pic="http://schemas.openxmlformats.org/drawingml/2006/picture">
                   <pic:nvPicPr>
-                    <pic:cNvPr id="4" name="vdp1.png"/>
-                    <pic:cNvPicPr/>
+                    <pic:cNvPr id="0" name="Picture 1"/>
+                    <pic:cNvPicPr>
+                      <a:picLocks noChangeAspect="1" noChangeArrowheads="1"/>
+                    </pic:cNvPicPr>
                   </pic:nvPicPr>
                   <pic:blipFill>
                     <a:blip r:embed="rId14">
@@ -2334,18 +2501,23 @@
                         </a:ext>
                       </a:extLst>
                     </a:blip>
+                    <a:srcRect/>
                     <a:stretch>
                       <a:fillRect/>
                     </a:stretch>
                   </pic:blipFill>
-                  <pic:spPr>
+                  <pic:spPr bwMode="auto">
                     <a:xfrm>
                       <a:off x="0" y="0"/>
-                      <a:ext cx="5943600" cy="3947160"/>
+                      <a:ext cx="5934075" cy="4400550"/>
                     </a:xfrm>
                     <a:prstGeom prst="rect">
                       <a:avLst/>
                     </a:prstGeom>
+                    <a:noFill/>
+                    <a:ln>
+                      <a:noFill/>
+                    </a:ln>
                   </pic:spPr>
                 </pic:pic>
               </a:graphicData>
@@ -2362,24 +2534,14 @@
       <w:r>
         <w:t xml:space="preserve">Figure </w:t>
       </w:r>
-      <w:r>
-        <w:fldChar w:fldCharType="begin"/>
-      </w:r>
-      <w:r>
-        <w:instrText xml:space="preserve"> SEQ Figure \* ARABIC </w:instrText>
-      </w:r>
-      <w:r>
-        <w:fldChar w:fldCharType="separate"/>
-      </w:r>
-      <w:r>
-        <w:rPr>
-          <w:noProof/>
-        </w:rPr>
-        <w:t>3</w:t>
-      </w:r>
-      <w:r>
-        <w:fldChar w:fldCharType="end"/>
-      </w:r>
+      <w:fldSimple w:instr=" SEQ Figure \* ARABIC ">
+        <w:r>
+          <w:rPr>
+            <w:noProof/>
+          </w:rPr>
+          <w:t>3</w:t>
+        </w:r>
+      </w:fldSimple>
       <w:r>
         <w:t>-</w:t>
       </w:r>
@@ -2404,32 +2566,52 @@
         <w:t xml:space="preserve"> is</w:t>
       </w:r>
       <w:r>
-        <w:t xml:space="preserve"> a compounding deviation </w:t>
+        <w:t xml:space="preserve"> a </w:t>
+      </w:r>
+      <w:r>
+        <w:t>small</w:t>
+      </w:r>
+      <w:r>
+        <w:t xml:space="preserve"> deviation </w:t>
       </w:r>
       <w:r>
         <w:t xml:space="preserve">of the MHB solution </w:t>
       </w:r>
       <w:r>
-        <w:t>from the numerical solution at the end of the period. However this may be compensated for at the shift in the peak of the solution at the beginning of the period.</w:t>
-      </w:r>
-      <w:r>
-        <w:t xml:space="preserve"> More analysis may be done to ensure that this approximation does not compound into further error.</w:t>
+        <w:t xml:space="preserve">from the numerical solution </w:t>
+      </w:r>
+      <w:r>
+        <w:t>throughout</w:t>
+      </w:r>
+      <w:r>
+        <w:t xml:space="preserve"> the period. However this may be compensated for at the shift in the peak of the solution at the beginning of the period.</w:t>
+      </w:r>
+      <w:r>
+        <w:t xml:space="preserve"> </w:t>
+      </w:r>
+      <w:r>
+        <w:t>Better initial guess, which is fed into the optimization function could help get a better result.</w:t>
       </w:r>
     </w:p>
     <w:p>
       <w:pPr>
         <w:keepNext/>
-      </w:pPr>
-      <w:r>
-        <w:rPr>
+        <w:spacing w:after="0"/>
+        <w:rPr>
+          <w:b/>
+        </w:rPr>
+      </w:pPr>
+      <w:r>
+        <w:rPr>
+          <w:b/>
           <w:noProof/>
         </w:rPr>
         <w:lastRenderedPageBreak/>
         <w:drawing>
-          <wp:inline distT="0" distB="0" distL="0" distR="0" wp14:anchorId="57EADD10" wp14:editId="682FA38D">
-            <wp:extent cx="5943600" cy="3947160"/>
-            <wp:effectExtent l="0" t="0" r="0" b="0"/>
-            <wp:docPr id="5" name="Picture 5"/>
+          <wp:inline distT="0" distB="0" distL="0" distR="0" wp14:anchorId="4DA27EF1" wp14:editId="6DECCA46">
+            <wp:extent cx="5943600" cy="4410075"/>
+            <wp:effectExtent l="0" t="0" r="0" b="9525"/>
+            <wp:docPr id="11" name="Picture 11"/>
             <wp:cNvGraphicFramePr>
               <a:graphicFrameLocks xmlns:a="http://schemas.openxmlformats.org/drawingml/2006/main" noChangeAspect="1"/>
             </wp:cNvGraphicFramePr>
@@ -2437,8 +2619,10 @@
               <a:graphicData uri="http://schemas.openxmlformats.org/drawingml/2006/picture">
                 <pic:pic xmlns:pic="http://schemas.openxmlformats.org/drawingml/2006/picture">
                   <pic:nvPicPr>
-                    <pic:cNvPr id="5" name="vdp2.png"/>
-                    <pic:cNvPicPr/>
+                    <pic:cNvPr id="0" name="Picture 2"/>
+                    <pic:cNvPicPr>
+                      <a:picLocks noChangeAspect="1" noChangeArrowheads="1"/>
+                    </pic:cNvPicPr>
                   </pic:nvPicPr>
                   <pic:blipFill>
                     <a:blip r:embed="rId15">
@@ -2448,18 +2632,23 @@
                         </a:ext>
                       </a:extLst>
                     </a:blip>
+                    <a:srcRect/>
                     <a:stretch>
                       <a:fillRect/>
                     </a:stretch>
                   </pic:blipFill>
-                  <pic:spPr>
+                  <pic:spPr bwMode="auto">
                     <a:xfrm>
                       <a:off x="0" y="0"/>
-                      <a:ext cx="5943600" cy="3947160"/>
+                      <a:ext cx="5943600" cy="4410075"/>
                     </a:xfrm>
                     <a:prstGeom prst="rect">
                       <a:avLst/>
                     </a:prstGeom>
+                    <a:noFill/>
+                    <a:ln>
+                      <a:noFill/>
+                    </a:ln>
                   </pic:spPr>
                 </pic:pic>
               </a:graphicData>
@@ -2476,24 +2665,14 @@
       <w:r>
         <w:t xml:space="preserve">Figure </w:t>
       </w:r>
-      <w:r>
-        <w:fldChar w:fldCharType="begin"/>
-      </w:r>
-      <w:r>
-        <w:instrText xml:space="preserve"> SEQ Figure \* ARABIC </w:instrText>
-      </w:r>
-      <w:r>
-        <w:fldChar w:fldCharType="separate"/>
-      </w:r>
-      <w:r>
-        <w:rPr>
-          <w:noProof/>
-        </w:rPr>
-        <w:t>4</w:t>
-      </w:r>
-      <w:r>
-        <w:fldChar w:fldCharType="end"/>
-      </w:r>
+      <w:fldSimple w:instr=" SEQ Figure \* ARABIC ">
+        <w:r>
+          <w:rPr>
+            <w:noProof/>
+          </w:rPr>
+          <w:t>4</w:t>
+        </w:r>
+      </w:fldSimple>
       <w:r>
         <w:t>-</w:t>
       </w:r>
@@ -2502,6 +2681,25 @@
       </w:r>
       <w:r>
         <w:t>iation 2</w:t>
+      </w:r>
+    </w:p>
+    <w:p>
+      <w:r>
+        <w:t>FFT solution for the second variation yields a good results and matches well with the time integration technique. Small deviations could be improved by using a better initial guess. Additionally, there may still be a small transient component in the time integration solution that has is not completely dissipated.</w:t>
+      </w:r>
+      <w:r>
+        <w:t xml:space="preserve"> Harmonic balance method as implemented in this project is somewhat sensitive to the initial guess for</w:t>
+      </w:r>
+      <m:oMath>
+        <m:r>
+          <w:rPr>
+            <w:rFonts w:ascii="Cambria Math" w:hAnsi="Cambria Math"/>
+          </w:rPr>
+          <m:t xml:space="preserve"> x</m:t>
+        </m:r>
+      </m:oMath>
+      <w:r>
+        <w:t>. The user may need to provide multiple initial guesses before the optimizer yields a successful results. As a general procedure it is always recommended to start by using a vector of 1’s or 0’s and move to sinusoidal initial guess when these fail.</w:t>
       </w:r>
     </w:p>
     <w:p>
@@ -2509,16 +2707,11 @@
         <w:pStyle w:val="Heading2"/>
         <w:jc w:val="both"/>
       </w:pPr>
-      <w:bookmarkStart w:id="2" w:name="_Toc411477411"/>
-      <w:bookmarkEnd w:id="1"/>
+      <w:bookmarkStart w:id="1" w:name="_Toc411477411"/>
+      <w:bookmarkEnd w:id="0"/>
       <w:r>
         <w:t>Determining a Closed Form Solution</w:t>
       </w:r>
-    </w:p>
-    <w:p>
-      <w:pPr>
-        <w:jc w:val="both"/>
-      </w:pPr>
     </w:p>
     <w:p>
       <w:pPr>
@@ -2533,55 +2726,14 @@
         <w:rPr>
           <w:color w:val="000000"/>
         </w:rPr>
-        <w:t>Additional</w:t>
-      </w:r>
-      <w:r>
-        <w:rPr>
-          <w:color w:val="000000"/>
-        </w:rPr>
-        <w:t xml:space="preserve"> goal of the project is to use optimized results and attempt to generate an approximate function for the solution that can further be of use for </w:t>
-      </w:r>
-      <w:r>
-        <w:rPr>
-          <w:color w:val="000000"/>
-        </w:rPr>
-        <w:t>additional</w:t>
-      </w:r>
-      <w:r>
-        <w:rPr>
-          <w:color w:val="000000"/>
-        </w:rPr>
-        <w:t xml:space="preserve"> analysis. There are a few ways to accomplish this feat. While the optimized Fourier coefficients can be used to generate a </w:t>
-      </w:r>
-      <w:r>
-        <w:rPr>
-          <w:color w:val="000000"/>
-        </w:rPr>
-        <w:t>function</w:t>
-      </w:r>
-      <w:r>
-        <w:rPr>
-          <w:color w:val="000000"/>
-        </w:rPr>
-        <w:t xml:space="preserve">, it was </w:t>
-      </w:r>
-      <w:r>
-        <w:rPr>
-          <w:color w:val="000000"/>
-        </w:rPr>
-        <w:t>desirable</w:t>
-      </w:r>
-      <w:r>
-        <w:rPr>
-          <w:color w:val="000000"/>
-        </w:rPr>
-        <w:t xml:space="preserve"> to use other python methods in order to facilitate additional learning. Method used below is a fitting scheme that uses time domain </w:t>
+        <w:t xml:space="preserve">Additional goal of the project is to use optimized results and attempt to generate an approximate function for the solution that can further be of use for additional analysis. There are a few ways to accomplish this feat. While the optimized Fourier coefficients can be used to generate a function, it was desirable to use other python methods in order to facilitate additional learning. Method used below is a fitting scheme that uses time domain </w:t>
       </w:r>
       <w:r>
         <w:rPr>
           <w:rStyle w:val="mathjax1"/>
           <w:b/>
           <w:color w:val="000000"/>
+          <w:specVanish w:val="0"/>
         </w:rPr>
         <w:t>x</w:t>
       </w:r>
@@ -2591,6 +2743,16 @@
         </w:rPr>
         <w:t xml:space="preserve"> in order to generate the complementary function using a Fourier cosine series. Method below is crude but it can be easily optimized for better usability. </w:t>
       </w:r>
+    </w:p>
+    <w:p>
+      <w:pPr>
+        <w:pStyle w:val="NormalWeb"/>
+        <w:spacing w:line="300" w:lineRule="atLeast"/>
+        <w:jc w:val="both"/>
+        <w:rPr>
+          <w:color w:val="000000"/>
+        </w:rPr>
+      </w:pPr>
     </w:p>
     <w:p>
       <w:pPr>
@@ -2610,6 +2772,7 @@
           <w:sz w:val="21"/>
           <w:szCs w:val="21"/>
         </w:rPr>
+        <w:lastRenderedPageBreak/>
         <w:t>Assumed solution has 8 terms:</w:t>
       </w:r>
     </w:p>
@@ -3123,7 +3286,25 @@
         <w:t xml:space="preserve">are the unknowns and will be solved </w:t>
       </w:r>
       <w:r>
-        <w:t xml:space="preserve">for using least square fitting. For illustration purposes, an approximate closed solution for the second variation of the Van der Pol equation will be given however any of the governing models presented could also be used </w:t>
+        <w:t>for using least square fitting. For illustration purposes, an approximate closed solution for the second variation of the Van der Pol equation will be given</w:t>
+      </w:r>
+      <w:r>
+        <w:t>. H</w:t>
+      </w:r>
+      <w:r>
+        <w:t>owever</w:t>
+      </w:r>
+      <w:r>
+        <w:t>,</w:t>
+      </w:r>
+      <w:r>
+        <w:t xml:space="preserve"> any of the governing models presented could also be used</w:t>
+      </w:r>
+      <w:r>
+        <w:t>.</w:t>
+      </w:r>
+      <w:r>
+        <w:t xml:space="preserve"> </w:t>
       </w:r>
       <w:r>
         <w:t>The follow</w:t>
@@ -3145,7 +3326,6 @@
         <w:jc w:val="both"/>
       </w:pPr>
       <w:r>
-        <w:lastRenderedPageBreak/>
         <w:t>Define residual function to be minimized using the least squares function. The function must find the difference between the results from the MHB and the assumed solution form.</w:t>
       </w:r>
     </w:p>
@@ -3161,6 +3341,9 @@
       <w:r>
         <w:t>Make initial guess for the closed form solution coefficients, in this case 1</w:t>
       </w:r>
+      <w:r>
+        <w:t>.</w:t>
+      </w:r>
     </w:p>
     <w:p>
       <w:pPr>
@@ -3172,7 +3355,19 @@
         <w:jc w:val="both"/>
       </w:pPr>
       <w:r>
-        <w:t>Run the least squares minimization scheme to minimize the error from the residual function</w:t>
+        <w:t xml:space="preserve">Run the least squares </w:t>
+      </w:r>
+      <w:r>
+        <w:t>optimization</w:t>
+      </w:r>
+      <w:r>
+        <w:t xml:space="preserve"> s</w:t>
+      </w:r>
+      <w:r>
+        <w:t>cheme to minimize the error of</w:t>
+      </w:r>
+      <w:r>
+        <w:t xml:space="preserve"> the residual function</w:t>
       </w:r>
     </w:p>
     <w:p>
@@ -3193,13 +3388,28 @@
         <w:jc w:val="both"/>
       </w:pPr>
       <w:r>
-        <w:t xml:space="preserve">This is a way to develop and approximate solution to the governing parameters. It can be a useful tool </w:t>
+        <w:t>This is a way to develop an</w:t>
+      </w:r>
+      <w:r>
+        <w:t xml:space="preserve"> approximate solution to the governing parameters. It can be a useful tool </w:t>
       </w:r>
       <w:r>
         <w:t>given</w:t>
       </w:r>
       <w:r>
-        <w:t xml:space="preserve"> that the closed form solution provides a close enough approximation. </w:t>
+        <w:t xml:space="preserve"> that the </w:t>
+      </w:r>
+      <w:r>
+        <w:t>fitted</w:t>
+      </w:r>
+      <w:r>
+        <w:t xml:space="preserve"> solution provides </w:t>
+      </w:r>
+      <w:r>
+        <w:t>an acceptable</w:t>
+      </w:r>
+      <w:r>
+        <w:t xml:space="preserve"> approximation. </w:t>
       </w:r>
     </w:p>
     <w:p>
@@ -3207,12 +3417,19 @@
         <w:jc w:val="both"/>
       </w:pPr>
       <w:r>
-        <w:t xml:space="preserve">Fig. 5 gives the numerical result plotted against the approximate closed form solution. </w:t>
+        <w:t>Fig. 5 gives the numerical result plotted against the approximate</w:t>
+      </w:r>
+      <w:r>
+        <w:t>d</w:t>
+      </w:r>
+      <w:r>
+        <w:t xml:space="preserve"> closed form solution. </w:t>
       </w:r>
     </w:p>
     <w:p>
       <w:pPr>
         <w:keepNext/>
+        <w:spacing w:after="0"/>
         <w:ind w:firstLine="360"/>
         <w:jc w:val="center"/>
       </w:pPr>
@@ -3221,7 +3438,7 @@
           <w:noProof/>
         </w:rPr>
         <w:drawing>
-          <wp:inline distT="0" distB="0" distL="0" distR="0" wp14:anchorId="5D92AC42" wp14:editId="5EE75A08">
+          <wp:inline distT="0" distB="0" distL="0" distR="0" wp14:anchorId="3018E0C2" wp14:editId="457339BC">
             <wp:extent cx="5943600" cy="3947160"/>
             <wp:effectExtent l="0" t="0" r="0" b="0"/>
             <wp:docPr id="6" name="Picture 6"/>
@@ -3271,70 +3488,64 @@
       <w:r>
         <w:t xml:space="preserve">Figure </w:t>
       </w:r>
-      <w:r>
-        <w:fldChar w:fldCharType="begin"/>
-      </w:r>
-      <w:r>
-        <w:instrText xml:space="preserve"> SEQ Figure \* ARABIC </w:instrText>
-      </w:r>
-      <w:r>
-        <w:fldChar w:fldCharType="separate"/>
-      </w:r>
+      <w:fldSimple w:instr=" SEQ Figure \* ARABIC ">
+        <w:r>
+          <w:rPr>
+            <w:noProof/>
+          </w:rPr>
+          <w:t>5</w:t>
+        </w:r>
+      </w:fldSimple>
+      <w:r>
+        <w:t>-Least squares solution for an approximate closed solution for the Van der Pol equation, variation 2</w:t>
+      </w:r>
+    </w:p>
+    <w:p>
+      <w:pPr>
+        <w:jc w:val="both"/>
+      </w:pPr>
+      <w:r>
+        <w:lastRenderedPageBreak/>
+        <w:t>The assumed closed form so</w:t>
+      </w:r>
+      <w:r>
+        <w:t>l</w:t>
+      </w:r>
+      <w:r>
+        <w:t>ution gives us a fairly clo</w:t>
+      </w:r>
+      <w:r>
+        <w:t>se approximation</w:t>
+      </w:r>
+      <w:r>
+        <w:t>. There are several deviations from the numerical solution but the fit may be sufficient depending on the desired error tolerance. Other forms of the solution including exponential and polynomial can be assumed and may provide a better fit dependin</w:t>
+      </w:r>
+      <w:r>
+        <w:t xml:space="preserve">g on the governing system. The </w:t>
+      </w:r>
+      <w:r>
+        <w:t xml:space="preserve">approximated </w:t>
+      </w:r>
+      <w:r>
+        <w:t>clo</w:t>
+      </w:r>
+      <w:r>
+        <w:t xml:space="preserve">sed form equation for the MHB solution is presented </w:t>
+      </w:r>
+      <w:r>
+        <w:t>below.</w:t>
+      </w:r>
+    </w:p>
+    <w:p>
+      <w:pPr>
+        <w:jc w:val="both"/>
+      </w:pPr>
       <w:r>
         <w:rPr>
           <w:noProof/>
         </w:rPr>
-        <w:t>5</w:t>
-      </w:r>
-      <w:r>
-        <w:fldChar w:fldCharType="end"/>
-      </w:r>
-      <w:r>
-        <w:t>-Least squares solution for an approximate closed solution for the Van der Pol equation, variation 2</w:t>
-      </w:r>
-    </w:p>
-    <w:p>
-      <w:pPr>
-        <w:jc w:val="both"/>
-      </w:pPr>
-      <w:r>
-        <w:t>The assumed closed form so</w:t>
-      </w:r>
-      <w:r>
-        <w:t>l</w:t>
-      </w:r>
-      <w:r>
-        <w:t>ution gives us a fairly clo</w:t>
-      </w:r>
-      <w:r>
-        <w:t>se approximation</w:t>
-      </w:r>
-      <w:r>
-        <w:t>. There are several deviations from the numerical solution but the fit may be sufficient depending on the desired error tolerance. Other forms of the solution including exponential and polynomial can be assumed and may provide a better fit dependin</w:t>
-      </w:r>
-      <w:r>
-        <w:t xml:space="preserve">g on the governing system. The </w:t>
-      </w:r>
-      <w:r>
-        <w:t>clo</w:t>
-      </w:r>
-      <w:r>
-        <w:t xml:space="preserve">sed form solution of the form presented is given </w:t>
-      </w:r>
-      <w:r>
-        <w:t>below.</w:t>
-      </w:r>
-    </w:p>
-    <w:p>
-      <w:pPr>
-        <w:jc w:val="both"/>
-      </w:pPr>
-      <w:r>
-        <w:rPr>
-          <w:noProof/>
-        </w:rPr>
         <w:drawing>
-          <wp:inline distT="0" distB="0" distL="0" distR="0" wp14:anchorId="37E40E43" wp14:editId="0E2EE447">
+          <wp:inline distT="0" distB="0" distL="0" distR="0" wp14:anchorId="707AB12B" wp14:editId="2DEBB097">
             <wp:extent cx="5943600" cy="711443"/>
             <wp:effectExtent l="0" t="0" r="0" b="0"/>
             <wp:docPr id="7" name="Picture 7"/>
@@ -3379,10 +3590,163 @@
     </w:p>
     <w:p>
       <w:pPr>
+        <w:jc w:val="both"/>
+        <w:rPr>
+          <w:b/>
+        </w:rPr>
+      </w:pPr>
+      <w:r>
+        <w:rPr>
+          <w:b/>
+        </w:rPr>
+        <w:t>3.0 Conclusions</w:t>
+      </w:r>
+    </w:p>
+    <w:p>
+      <w:pPr>
+        <w:shd w:val="clear" w:color="auto" w:fill="FFFFFF"/>
+        <w:spacing w:before="240" w:after="0" w:line="300" w:lineRule="atLeast"/>
+        <w:rPr>
+          <w:rFonts w:eastAsia="Times New Roman"/>
+          <w:color w:val="000000"/>
+          <w:sz w:val="21"/>
+          <w:szCs w:val="21"/>
+        </w:rPr>
+      </w:pPr>
+      <w:r>
+        <w:rPr>
+          <w:rFonts w:eastAsia="Times New Roman"/>
+          <w:color w:val="000000"/>
+          <w:sz w:val="21"/>
+          <w:szCs w:val="21"/>
+        </w:rPr>
+        <w:t>Applications of the method of harmonic balance were introduced. A python script was written using the method of harmonic balance to solve for a linear system. Once accomplished, complex nonlinearities were introduced into other governing systems and the method was used to approximate those solutions. The approximations given by the method of harmonic balance are valid at the steady state for the system and over one period. The only limitation encountered was that for more complex forcing functions, the accuracy depended on the quality of the guess.</w:t>
+      </w:r>
+    </w:p>
+    <w:p>
+      <w:pPr>
+        <w:shd w:val="clear" w:color="auto" w:fill="FFFFFF"/>
+        <w:spacing w:before="240" w:after="0" w:line="300" w:lineRule="atLeast"/>
+        <w:rPr>
+          <w:rFonts w:eastAsia="Times New Roman"/>
+          <w:color w:val="000000"/>
+          <w:sz w:val="21"/>
+          <w:szCs w:val="21"/>
+        </w:rPr>
+      </w:pPr>
+      <w:r>
+        <w:rPr>
+          <w:rFonts w:eastAsia="Times New Roman"/>
+          <w:color w:val="000000"/>
+          <w:sz w:val="21"/>
+          <w:szCs w:val="21"/>
+        </w:rPr>
+        <w:t xml:space="preserve">The Duffing </w:t>
+      </w:r>
+      <w:r>
+        <w:rPr>
+          <w:rFonts w:eastAsia="Times New Roman"/>
+          <w:color w:val="000000"/>
+          <w:sz w:val="21"/>
+          <w:szCs w:val="21"/>
+        </w:rPr>
+        <w:t>oscillator</w:t>
+      </w:r>
+      <w:r>
+        <w:rPr>
+          <w:rFonts w:eastAsia="Times New Roman"/>
+          <w:color w:val="000000"/>
+          <w:sz w:val="21"/>
+          <w:szCs w:val="21"/>
+        </w:rPr>
+        <w:t xml:space="preserve"> and Van der Pol equation were the nonlinear systems used in this study. The approximations for both systems showed comparable levels of fidelity with respect to time integration results, which further validates this method. The accuracy of each approximation was confirmed by plotting against the time integration so</w:t>
+      </w:r>
+      <w:bookmarkStart w:id="2" w:name="_GoBack"/>
+      <w:bookmarkEnd w:id="2"/>
+      <w:r>
+        <w:rPr>
+          <w:rFonts w:eastAsia="Times New Roman"/>
+          <w:color w:val="000000"/>
+          <w:sz w:val="21"/>
+          <w:szCs w:val="21"/>
+        </w:rPr>
+        <w:t>lution. Based on the accuracy of each approximation it can be stated that the method of harmonic balance was successfully applied to each of the presented linear and nonlinear systems.</w:t>
+      </w:r>
+    </w:p>
+    <w:p>
+      <w:pPr>
+        <w:shd w:val="clear" w:color="auto" w:fill="FFFFFF"/>
+        <w:spacing w:before="240" w:after="0" w:line="300" w:lineRule="atLeast"/>
+        <w:rPr>
+          <w:rFonts w:eastAsia="Times New Roman"/>
+          <w:color w:val="000000"/>
+          <w:sz w:val="21"/>
+          <w:szCs w:val="21"/>
+        </w:rPr>
+      </w:pPr>
+      <w:r>
+        <w:rPr>
+          <w:rFonts w:eastAsia="Times New Roman"/>
+          <w:color w:val="000000"/>
+          <w:sz w:val="21"/>
+          <w:szCs w:val="21"/>
+        </w:rPr>
+        <w:t>Finally, a cosine Fourier series fit for the second variation of the Van der Pol equation was approximated by using the least squares method. This was done to show that the method of harmonic balance can be used to develop an approximate closed form model to describe a wide range of nonlinear systems.</w:t>
+      </w:r>
+    </w:p>
+    <w:p>
+      <w:pPr>
+        <w:jc w:val="both"/>
+      </w:pPr>
+    </w:p>
+    <w:p>
+      <w:pPr>
+        <w:jc w:val="both"/>
+      </w:pPr>
+    </w:p>
+    <w:p>
+      <w:pPr>
+        <w:jc w:val="both"/>
+      </w:pPr>
+    </w:p>
+    <w:p>
+      <w:pPr>
+        <w:jc w:val="both"/>
+      </w:pPr>
+    </w:p>
+    <w:p>
+      <w:pPr>
+        <w:jc w:val="both"/>
+      </w:pPr>
+    </w:p>
+    <w:p>
+      <w:pPr>
+        <w:jc w:val="both"/>
+      </w:pPr>
+    </w:p>
+    <w:p>
+      <w:pPr>
+        <w:jc w:val="both"/>
+      </w:pPr>
+    </w:p>
+    <w:p>
+      <w:pPr>
+        <w:jc w:val="both"/>
+      </w:pPr>
+    </w:p>
+    <w:p>
+      <w:pPr>
         <w:pStyle w:val="Heading1"/>
+        <w:numPr>
+          <w:ilvl w:val="0"/>
+          <w:numId w:val="25"/>
+        </w:numPr>
       </w:pPr>
       <w:r>
         <w:lastRenderedPageBreak/>
+        <w:t xml:space="preserve">PYTHON </w:t>
+      </w:r>
+      <w:r>
         <w:t>Coding</w:t>
       </w:r>
     </w:p>
@@ -11321,295 +11685,9 @@
         <w:t>(8*omega*time + 8*beta)</w:t>
       </w:r>
     </w:p>
-    <w:p>
-      <w:pPr>
-        <w:pStyle w:val="PlainText"/>
-        <w:rPr>
-          <w:rFonts w:ascii="Courier New" w:hAnsi="Courier New" w:cs="Courier New"/>
-        </w:rPr>
-      </w:pPr>
-    </w:p>
-    <w:p>
-      <w:pPr>
-        <w:pStyle w:val="PlainText"/>
-        <w:rPr>
-          <w:rFonts w:ascii="Courier New" w:hAnsi="Courier New" w:cs="Courier New"/>
-        </w:rPr>
-      </w:pPr>
-    </w:p>
-    <w:p>
-      <w:pPr>
-        <w:pStyle w:val="PlainText"/>
-        <w:rPr>
-          <w:rFonts w:ascii="Courier New" w:hAnsi="Courier New" w:cs="Courier New"/>
-        </w:rPr>
-      </w:pPr>
-    </w:p>
-    <w:p>
-      <w:pPr>
-        <w:pStyle w:val="PlainText"/>
-        <w:rPr>
-          <w:rFonts w:ascii="Courier New" w:hAnsi="Courier New" w:cs="Courier New"/>
-        </w:rPr>
-      </w:pPr>
-    </w:p>
-    <w:p>
-      <w:pPr>
-        <w:pStyle w:val="PlainText"/>
-        <w:rPr>
-          <w:rFonts w:ascii="Courier New" w:hAnsi="Courier New" w:cs="Courier New"/>
-        </w:rPr>
-      </w:pPr>
-    </w:p>
-    <w:p>
-      <w:pPr>
-        <w:pStyle w:val="PlainText"/>
-        <w:rPr>
-          <w:rFonts w:ascii="Courier New" w:hAnsi="Courier New" w:cs="Courier New"/>
-        </w:rPr>
-      </w:pPr>
-    </w:p>
-    <w:p>
-      <w:pPr>
-        <w:pStyle w:val="PlainText"/>
-        <w:rPr>
-          <w:rFonts w:ascii="Courier New" w:hAnsi="Courier New" w:cs="Courier New"/>
-        </w:rPr>
-      </w:pPr>
-    </w:p>
-    <w:p>
-      <w:pPr>
-        <w:pStyle w:val="PlainText"/>
-        <w:rPr>
-          <w:rFonts w:ascii="Courier New" w:hAnsi="Courier New" w:cs="Courier New"/>
-        </w:rPr>
-      </w:pPr>
-    </w:p>
-    <w:p>
-      <w:pPr>
-        <w:pStyle w:val="PlainText"/>
-        <w:rPr>
-          <w:rFonts w:ascii="Courier New" w:hAnsi="Courier New" w:cs="Courier New"/>
-        </w:rPr>
-      </w:pPr>
-    </w:p>
-    <w:p>
-      <w:pPr>
-        <w:pStyle w:val="PlainText"/>
-        <w:rPr>
-          <w:rFonts w:ascii="Courier New" w:hAnsi="Courier New" w:cs="Courier New"/>
-        </w:rPr>
-      </w:pPr>
-    </w:p>
-    <w:p>
-      <w:pPr>
-        <w:pStyle w:val="PlainText"/>
-        <w:rPr>
-          <w:rFonts w:ascii="Courier New" w:hAnsi="Courier New" w:cs="Courier New"/>
-        </w:rPr>
-      </w:pPr>
-    </w:p>
-    <w:p>
-      <w:pPr>
-        <w:pStyle w:val="PlainText"/>
-        <w:rPr>
-          <w:rFonts w:ascii="Courier New" w:hAnsi="Courier New" w:cs="Courier New"/>
-        </w:rPr>
-      </w:pPr>
-    </w:p>
-    <w:p>
-      <w:pPr>
-        <w:pStyle w:val="PlainText"/>
-        <w:rPr>
-          <w:rFonts w:ascii="Courier New" w:hAnsi="Courier New" w:cs="Courier New"/>
-        </w:rPr>
-      </w:pPr>
-    </w:p>
-    <w:p>
-      <w:pPr>
-        <w:pStyle w:val="PlainText"/>
-        <w:rPr>
-          <w:rFonts w:ascii="Courier New" w:hAnsi="Courier New" w:cs="Courier New"/>
-        </w:rPr>
-      </w:pPr>
-    </w:p>
-    <w:p>
-      <w:pPr>
-        <w:pStyle w:val="PlainText"/>
-        <w:rPr>
-          <w:rFonts w:ascii="Courier New" w:hAnsi="Courier New" w:cs="Courier New"/>
-        </w:rPr>
-      </w:pPr>
-    </w:p>
-    <w:p>
-      <w:pPr>
-        <w:pStyle w:val="PlainText"/>
-        <w:rPr>
-          <w:rFonts w:ascii="Courier New" w:hAnsi="Courier New" w:cs="Courier New"/>
-        </w:rPr>
-      </w:pPr>
-    </w:p>
-    <w:p>
-      <w:pPr>
-        <w:pStyle w:val="PlainText"/>
-        <w:rPr>
-          <w:rFonts w:ascii="Courier New" w:hAnsi="Courier New" w:cs="Courier New"/>
-        </w:rPr>
-      </w:pPr>
-    </w:p>
-    <w:p>
-      <w:pPr>
-        <w:pStyle w:val="PlainText"/>
-        <w:rPr>
-          <w:rFonts w:ascii="Courier New" w:hAnsi="Courier New" w:cs="Courier New"/>
-        </w:rPr>
-      </w:pPr>
-    </w:p>
-    <w:p>
-      <w:pPr>
-        <w:pStyle w:val="PlainText"/>
-        <w:rPr>
-          <w:rFonts w:ascii="Courier New" w:hAnsi="Courier New" w:cs="Courier New"/>
-        </w:rPr>
-      </w:pPr>
-    </w:p>
-    <w:p>
-      <w:pPr>
-        <w:pStyle w:val="PlainText"/>
-        <w:rPr>
-          <w:rFonts w:ascii="Courier New" w:hAnsi="Courier New" w:cs="Courier New"/>
-        </w:rPr>
-      </w:pPr>
-    </w:p>
-    <w:p>
-      <w:pPr>
-        <w:pStyle w:val="PlainText"/>
-        <w:rPr>
-          <w:rFonts w:ascii="Courier New" w:hAnsi="Courier New" w:cs="Courier New"/>
-        </w:rPr>
-      </w:pPr>
-    </w:p>
-    <w:p>
-      <w:pPr>
-        <w:pStyle w:val="PlainText"/>
-        <w:rPr>
-          <w:rFonts w:ascii="Courier New" w:hAnsi="Courier New" w:cs="Courier New"/>
-        </w:rPr>
-      </w:pPr>
-    </w:p>
-    <w:p>
-      <w:pPr>
-        <w:pStyle w:val="PlainText"/>
-        <w:rPr>
-          <w:rFonts w:ascii="Courier New" w:hAnsi="Courier New" w:cs="Courier New"/>
-        </w:rPr>
-      </w:pPr>
-    </w:p>
-    <w:p>
-      <w:pPr>
-        <w:pStyle w:val="PlainText"/>
-        <w:rPr>
-          <w:rFonts w:ascii="Courier New" w:hAnsi="Courier New" w:cs="Courier New"/>
-        </w:rPr>
-      </w:pPr>
-    </w:p>
-    <w:p>
-      <w:pPr>
-        <w:pStyle w:val="PlainText"/>
-        <w:rPr>
-          <w:rFonts w:ascii="Courier New" w:hAnsi="Courier New" w:cs="Courier New"/>
-        </w:rPr>
-      </w:pPr>
-    </w:p>
-    <w:p>
-      <w:pPr>
-        <w:pStyle w:val="PlainText"/>
-        <w:rPr>
-          <w:rFonts w:ascii="Courier New" w:hAnsi="Courier New" w:cs="Courier New"/>
-        </w:rPr>
-      </w:pPr>
-    </w:p>
-    <w:p>
-      <w:pPr>
-        <w:pStyle w:val="PlainText"/>
-        <w:rPr>
-          <w:rFonts w:ascii="Courier New" w:hAnsi="Courier New" w:cs="Courier New"/>
-        </w:rPr>
-      </w:pPr>
-    </w:p>
-    <w:p>
-      <w:pPr>
-        <w:pStyle w:val="PlainText"/>
-        <w:rPr>
-          <w:rFonts w:ascii="Courier New" w:hAnsi="Courier New" w:cs="Courier New"/>
-        </w:rPr>
-      </w:pPr>
-    </w:p>
-    <w:p>
-      <w:pPr>
-        <w:pStyle w:val="PlainText"/>
-        <w:rPr>
-          <w:rFonts w:ascii="Courier New" w:hAnsi="Courier New" w:cs="Courier New"/>
-        </w:rPr>
-      </w:pPr>
-    </w:p>
-    <w:p>
-      <w:pPr>
-        <w:pStyle w:val="Heading1"/>
-      </w:pPr>
-      <w:r>
-        <w:lastRenderedPageBreak/>
-        <w:t>Conclusions</w:t>
-      </w:r>
-      <w:bookmarkEnd w:id="2"/>
-    </w:p>
+    <w:bookmarkEnd w:id="1"/>
     <w:p/>
-    <w:p>
-      <w:pPr>
-        <w:jc w:val="both"/>
-      </w:pPr>
-      <w:r>
-        <w:t>Applications of the method of harmonic balance were introduced. A python script was written using the method of harmonic balance to solve for a linear system. Once accomplished, complex nonlinearities were introduced into other governing systems and the method was used to approximate those solutions. The approximations given by the method of h</w:t>
-      </w:r>
-      <w:r>
-        <w:t>armonic balance were only at a</w:t>
-      </w:r>
-      <w:r>
-        <w:t xml:space="preserve"> systems steady state </w:t>
-      </w:r>
-      <w:r>
-        <w:t xml:space="preserve">for the system </w:t>
-      </w:r>
-      <w:r>
-        <w:t xml:space="preserve">and over one period. </w:t>
-      </w:r>
-      <w:r>
-        <w:t>The only limitation that was encountered was that for more complex forcing functions, the accuracy depended on the quality of the guess.</w:t>
-      </w:r>
-    </w:p>
-    <w:p>
-      <w:pPr>
-        <w:jc w:val="both"/>
-      </w:pPr>
-      <w:r>
-        <w:t>The duffing oscillator and Van der Pol equation were the nonlinear systems used in this study. The approximations for both systems showed comparable levels of fidelity to the linear system approximation further validating this method. The accuracy of each approximation was determined by plotting with the numerically solved for solution. Based on the accuracy of each approximation it can be stated that the method of harmonic balance was successfully applied to each of the presented linear and nonlinear systems.</w:t>
-      </w:r>
-    </w:p>
-    <w:p>
-      <w:pPr>
-        <w:jc w:val="both"/>
-        <w:rPr>
-          <w:szCs w:val="24"/>
-        </w:rPr>
-      </w:pPr>
-      <w:r>
-        <w:rPr>
-          <w:color w:val="000000"/>
-          <w:szCs w:val="24"/>
-        </w:rPr>
-        <w:t>Finally, a cosine Fourier series fit for the second variation of the Van der Pol equation was approximated by using the least squares method. This was done to show that the method of harmonic balance can be used to develop an approximate closed form model to describe a wide range of nonlinear systems.</w:t>
-      </w:r>
-    </w:p>
+    <w:p/>
     <w:p/>
     <w:p/>
     <w:p/>
@@ -12429,7 +12507,7 @@
       <w:rPr>
         <w:noProof/>
       </w:rPr>
-      <w:t>i</w:t>
+      <w:t>15</w:t>
     </w:r>
     <w:r>
       <w:fldChar w:fldCharType="end"/>
@@ -12852,7 +12930,7 @@
   <w:abstractNum w:abstractNumId="3" w15:restartNumberingAfterBreak="0">
     <w:nsid w:val="12CA0B8E"/>
     <w:multiLevelType w:val="hybridMultilevel"/>
-    <w:tmpl w:val="65028E96"/>
+    <w:tmpl w:val="F7422096"/>
     <w:lvl w:ilvl="0" w:tplc="0409000F">
       <w:start w:val="1"/>
       <w:numFmt w:val="decimal"/>
@@ -13028,6 +13106,95 @@
     </w:lvl>
   </w:abstractNum>
   <w:abstractNum w:abstractNumId="5" w15:restartNumberingAfterBreak="0">
+    <w:nsid w:val="1713585F"/>
+    <w:multiLevelType w:val="hybridMultilevel"/>
+    <w:tmpl w:val="65028E96"/>
+    <w:lvl w:ilvl="0" w:tplc="0409000F">
+      <w:start w:val="1"/>
+      <w:numFmt w:val="decimal"/>
+      <w:lvlText w:val="%1."/>
+      <w:lvlJc w:val="left"/>
+      <w:pPr>
+        <w:ind w:left="720" w:hanging="360"/>
+      </w:pPr>
+    </w:lvl>
+    <w:lvl w:ilvl="1" w:tplc="F342DA1E">
+      <w:start w:val="1"/>
+      <w:numFmt w:val="decimal"/>
+      <w:lvlText w:val="2.%2"/>
+      <w:lvlJc w:val="left"/>
+      <w:pPr>
+        <w:ind w:left="1440" w:hanging="360"/>
+      </w:pPr>
+      <w:rPr>
+        <w:rFonts w:hint="default"/>
+      </w:rPr>
+    </w:lvl>
+    <w:lvl w:ilvl="2" w:tplc="0409001B" w:tentative="1">
+      <w:start w:val="1"/>
+      <w:numFmt w:val="lowerRoman"/>
+      <w:lvlText w:val="%3."/>
+      <w:lvlJc w:val="right"/>
+      <w:pPr>
+        <w:ind w:left="2160" w:hanging="180"/>
+      </w:pPr>
+    </w:lvl>
+    <w:lvl w:ilvl="3" w:tplc="0409000F" w:tentative="1">
+      <w:start w:val="1"/>
+      <w:numFmt w:val="decimal"/>
+      <w:lvlText w:val="%4."/>
+      <w:lvlJc w:val="left"/>
+      <w:pPr>
+        <w:ind w:left="2880" w:hanging="360"/>
+      </w:pPr>
+    </w:lvl>
+    <w:lvl w:ilvl="4" w:tplc="04090019" w:tentative="1">
+      <w:start w:val="1"/>
+      <w:numFmt w:val="lowerLetter"/>
+      <w:lvlText w:val="%5."/>
+      <w:lvlJc w:val="left"/>
+      <w:pPr>
+        <w:ind w:left="3600" w:hanging="360"/>
+      </w:pPr>
+    </w:lvl>
+    <w:lvl w:ilvl="5" w:tplc="0409001B" w:tentative="1">
+      <w:start w:val="1"/>
+      <w:numFmt w:val="lowerRoman"/>
+      <w:lvlText w:val="%6."/>
+      <w:lvlJc w:val="right"/>
+      <w:pPr>
+        <w:ind w:left="4320" w:hanging="180"/>
+      </w:pPr>
+    </w:lvl>
+    <w:lvl w:ilvl="6" w:tplc="0409000F" w:tentative="1">
+      <w:start w:val="1"/>
+      <w:numFmt w:val="decimal"/>
+      <w:lvlText w:val="%7."/>
+      <w:lvlJc w:val="left"/>
+      <w:pPr>
+        <w:ind w:left="5040" w:hanging="360"/>
+      </w:pPr>
+    </w:lvl>
+    <w:lvl w:ilvl="7" w:tplc="04090019" w:tentative="1">
+      <w:start w:val="1"/>
+      <w:numFmt w:val="lowerLetter"/>
+      <w:lvlText w:val="%8."/>
+      <w:lvlJc w:val="left"/>
+      <w:pPr>
+        <w:ind w:left="5760" w:hanging="360"/>
+      </w:pPr>
+    </w:lvl>
+    <w:lvl w:ilvl="8" w:tplc="0409001B" w:tentative="1">
+      <w:start w:val="1"/>
+      <w:numFmt w:val="lowerRoman"/>
+      <w:lvlText w:val="%9."/>
+      <w:lvlJc w:val="right"/>
+      <w:pPr>
+        <w:ind w:left="6480" w:hanging="180"/>
+      </w:pPr>
+    </w:lvl>
+  </w:abstractNum>
+  <w:abstractNum w:abstractNumId="6" w15:restartNumberingAfterBreak="0">
     <w:nsid w:val="18C325D2"/>
     <w:multiLevelType w:val="hybridMultilevel"/>
     <w:tmpl w:val="9A52B7E4"/>
@@ -13140,7 +13307,7 @@
       </w:rPr>
     </w:lvl>
   </w:abstractNum>
-  <w:abstractNum w:abstractNumId="6" w15:restartNumberingAfterBreak="0">
+  <w:abstractNum w:abstractNumId="7" w15:restartNumberingAfterBreak="0">
     <w:nsid w:val="1931216B"/>
     <w:multiLevelType w:val="hybridMultilevel"/>
     <w:tmpl w:val="99666FEE"/>
@@ -13229,7 +13396,7 @@
       </w:pPr>
     </w:lvl>
   </w:abstractNum>
-  <w:abstractNum w:abstractNumId="7" w15:restartNumberingAfterBreak="0">
+  <w:abstractNum w:abstractNumId="8" w15:restartNumberingAfterBreak="0">
     <w:nsid w:val="1FFF3BBF"/>
     <w:multiLevelType w:val="hybridMultilevel"/>
     <w:tmpl w:val="EBE0A856"/>
@@ -13341,7 +13508,7 @@
       </w:rPr>
     </w:lvl>
   </w:abstractNum>
-  <w:abstractNum w:abstractNumId="8" w15:restartNumberingAfterBreak="0">
+  <w:abstractNum w:abstractNumId="9" w15:restartNumberingAfterBreak="0">
     <w:nsid w:val="226704AB"/>
     <w:multiLevelType w:val="hybridMultilevel"/>
     <w:tmpl w:val="5B7AA922"/>
@@ -13430,7 +13597,7 @@
       </w:pPr>
     </w:lvl>
   </w:abstractNum>
-  <w:abstractNum w:abstractNumId="9" w15:restartNumberingAfterBreak="0">
+  <w:abstractNum w:abstractNumId="10" w15:restartNumberingAfterBreak="0">
     <w:nsid w:val="2E3552CB"/>
     <w:multiLevelType w:val="hybridMultilevel"/>
     <w:tmpl w:val="C3A8AC22"/>
@@ -13519,7 +13686,7 @@
       </w:pPr>
     </w:lvl>
   </w:abstractNum>
-  <w:abstractNum w:abstractNumId="10" w15:restartNumberingAfterBreak="0">
+  <w:abstractNum w:abstractNumId="11" w15:restartNumberingAfterBreak="0">
     <w:nsid w:val="38B535A6"/>
     <w:multiLevelType w:val="hybridMultilevel"/>
     <w:tmpl w:val="ECE4AF92"/>
@@ -13608,7 +13775,7 @@
       </w:pPr>
     </w:lvl>
   </w:abstractNum>
-  <w:abstractNum w:abstractNumId="11" w15:restartNumberingAfterBreak="0">
+  <w:abstractNum w:abstractNumId="12" w15:restartNumberingAfterBreak="0">
     <w:nsid w:val="40960132"/>
     <w:multiLevelType w:val="hybridMultilevel"/>
     <w:tmpl w:val="C6FAD858"/>
@@ -13697,7 +13864,7 @@
       </w:pPr>
     </w:lvl>
   </w:abstractNum>
-  <w:abstractNum w:abstractNumId="12" w15:restartNumberingAfterBreak="0">
+  <w:abstractNum w:abstractNumId="13" w15:restartNumberingAfterBreak="0">
     <w:nsid w:val="42A14C43"/>
     <w:multiLevelType w:val="multilevel"/>
     <w:tmpl w:val="C0EA8392"/>
@@ -13846,7 +14013,7 @@
       </w:rPr>
     </w:lvl>
   </w:abstractNum>
-  <w:abstractNum w:abstractNumId="13" w15:restartNumberingAfterBreak="0">
+  <w:abstractNum w:abstractNumId="14" w15:restartNumberingAfterBreak="0">
     <w:nsid w:val="546C09C2"/>
     <w:multiLevelType w:val="hybridMultilevel"/>
     <w:tmpl w:val="F3A6D314"/>
@@ -13935,7 +14102,7 @@
       </w:pPr>
     </w:lvl>
   </w:abstractNum>
-  <w:abstractNum w:abstractNumId="14" w15:restartNumberingAfterBreak="0">
+  <w:abstractNum w:abstractNumId="15" w15:restartNumberingAfterBreak="0">
     <w:nsid w:val="58446226"/>
     <w:multiLevelType w:val="hybridMultilevel"/>
     <w:tmpl w:val="6D5CE3A8"/>
@@ -14024,7 +14191,7 @@
       </w:pPr>
     </w:lvl>
   </w:abstractNum>
-  <w:abstractNum w:abstractNumId="15" w15:restartNumberingAfterBreak="0">
+  <w:abstractNum w:abstractNumId="16" w15:restartNumberingAfterBreak="0">
     <w:nsid w:val="59BE2637"/>
     <w:multiLevelType w:val="multilevel"/>
     <w:tmpl w:val="0409001F"/>
@@ -14137,7 +14304,185 @@
       </w:rPr>
     </w:lvl>
   </w:abstractNum>
-  <w:abstractNum w:abstractNumId="16" w15:restartNumberingAfterBreak="0">
+  <w:abstractNum w:abstractNumId="17" w15:restartNumberingAfterBreak="0">
+    <w:nsid w:val="59F66D84"/>
+    <w:multiLevelType w:val="hybridMultilevel"/>
+    <w:tmpl w:val="40AA2778"/>
+    <w:lvl w:ilvl="0" w:tplc="75CA2D3C">
+      <w:start w:val="3"/>
+      <w:numFmt w:val="decimal"/>
+      <w:lvlText w:val="%1."/>
+      <w:lvlJc w:val="left"/>
+      <w:pPr>
+        <w:ind w:left="720" w:hanging="360"/>
+      </w:pPr>
+      <w:rPr>
+        <w:rFonts w:hint="default"/>
+      </w:rPr>
+    </w:lvl>
+    <w:lvl w:ilvl="1" w:tplc="04090019" w:tentative="1">
+      <w:start w:val="1"/>
+      <w:numFmt w:val="lowerLetter"/>
+      <w:lvlText w:val="%2."/>
+      <w:lvlJc w:val="left"/>
+      <w:pPr>
+        <w:ind w:left="1440" w:hanging="360"/>
+      </w:pPr>
+    </w:lvl>
+    <w:lvl w:ilvl="2" w:tplc="0409001B" w:tentative="1">
+      <w:start w:val="1"/>
+      <w:numFmt w:val="lowerRoman"/>
+      <w:lvlText w:val="%3."/>
+      <w:lvlJc w:val="right"/>
+      <w:pPr>
+        <w:ind w:left="2160" w:hanging="180"/>
+      </w:pPr>
+    </w:lvl>
+    <w:lvl w:ilvl="3" w:tplc="0409000F" w:tentative="1">
+      <w:start w:val="1"/>
+      <w:numFmt w:val="decimal"/>
+      <w:lvlText w:val="%4."/>
+      <w:lvlJc w:val="left"/>
+      <w:pPr>
+        <w:ind w:left="2880" w:hanging="360"/>
+      </w:pPr>
+    </w:lvl>
+    <w:lvl w:ilvl="4" w:tplc="04090019" w:tentative="1">
+      <w:start w:val="1"/>
+      <w:numFmt w:val="lowerLetter"/>
+      <w:lvlText w:val="%5."/>
+      <w:lvlJc w:val="left"/>
+      <w:pPr>
+        <w:ind w:left="3600" w:hanging="360"/>
+      </w:pPr>
+    </w:lvl>
+    <w:lvl w:ilvl="5" w:tplc="0409001B" w:tentative="1">
+      <w:start w:val="1"/>
+      <w:numFmt w:val="lowerRoman"/>
+      <w:lvlText w:val="%6."/>
+      <w:lvlJc w:val="right"/>
+      <w:pPr>
+        <w:ind w:left="4320" w:hanging="180"/>
+      </w:pPr>
+    </w:lvl>
+    <w:lvl w:ilvl="6" w:tplc="0409000F" w:tentative="1">
+      <w:start w:val="1"/>
+      <w:numFmt w:val="decimal"/>
+      <w:lvlText w:val="%7."/>
+      <w:lvlJc w:val="left"/>
+      <w:pPr>
+        <w:ind w:left="5040" w:hanging="360"/>
+      </w:pPr>
+    </w:lvl>
+    <w:lvl w:ilvl="7" w:tplc="04090019" w:tentative="1">
+      <w:start w:val="1"/>
+      <w:numFmt w:val="lowerLetter"/>
+      <w:lvlText w:val="%8."/>
+      <w:lvlJc w:val="left"/>
+      <w:pPr>
+        <w:ind w:left="5760" w:hanging="360"/>
+      </w:pPr>
+    </w:lvl>
+    <w:lvl w:ilvl="8" w:tplc="0409001B" w:tentative="1">
+      <w:start w:val="1"/>
+      <w:numFmt w:val="lowerRoman"/>
+      <w:lvlText w:val="%9."/>
+      <w:lvlJc w:val="right"/>
+      <w:pPr>
+        <w:ind w:left="6480" w:hanging="180"/>
+      </w:pPr>
+    </w:lvl>
+  </w:abstractNum>
+  <w:abstractNum w:abstractNumId="18" w15:restartNumberingAfterBreak="0">
+    <w:nsid w:val="603401A2"/>
+    <w:multiLevelType w:val="hybridMultilevel"/>
+    <w:tmpl w:val="8D6CE75E"/>
+    <w:lvl w:ilvl="0" w:tplc="FB5CC52C">
+      <w:start w:val="4"/>
+      <w:numFmt w:val="decimal"/>
+      <w:lvlText w:val="%1."/>
+      <w:lvlJc w:val="left"/>
+      <w:pPr>
+        <w:ind w:left="720" w:hanging="360"/>
+      </w:pPr>
+      <w:rPr>
+        <w:rFonts w:hint="default"/>
+      </w:rPr>
+    </w:lvl>
+    <w:lvl w:ilvl="1" w:tplc="04090019" w:tentative="1">
+      <w:start w:val="1"/>
+      <w:numFmt w:val="lowerLetter"/>
+      <w:lvlText w:val="%2."/>
+      <w:lvlJc w:val="left"/>
+      <w:pPr>
+        <w:ind w:left="1440" w:hanging="360"/>
+      </w:pPr>
+    </w:lvl>
+    <w:lvl w:ilvl="2" w:tplc="0409001B" w:tentative="1">
+      <w:start w:val="1"/>
+      <w:numFmt w:val="lowerRoman"/>
+      <w:lvlText w:val="%3."/>
+      <w:lvlJc w:val="right"/>
+      <w:pPr>
+        <w:ind w:left="2160" w:hanging="180"/>
+      </w:pPr>
+    </w:lvl>
+    <w:lvl w:ilvl="3" w:tplc="0409000F" w:tentative="1">
+      <w:start w:val="1"/>
+      <w:numFmt w:val="decimal"/>
+      <w:lvlText w:val="%4."/>
+      <w:lvlJc w:val="left"/>
+      <w:pPr>
+        <w:ind w:left="2880" w:hanging="360"/>
+      </w:pPr>
+    </w:lvl>
+    <w:lvl w:ilvl="4" w:tplc="04090019" w:tentative="1">
+      <w:start w:val="1"/>
+      <w:numFmt w:val="lowerLetter"/>
+      <w:lvlText w:val="%5."/>
+      <w:lvlJc w:val="left"/>
+      <w:pPr>
+        <w:ind w:left="3600" w:hanging="360"/>
+      </w:pPr>
+    </w:lvl>
+    <w:lvl w:ilvl="5" w:tplc="0409001B" w:tentative="1">
+      <w:start w:val="1"/>
+      <w:numFmt w:val="lowerRoman"/>
+      <w:lvlText w:val="%6."/>
+      <w:lvlJc w:val="right"/>
+      <w:pPr>
+        <w:ind w:left="4320" w:hanging="180"/>
+      </w:pPr>
+    </w:lvl>
+    <w:lvl w:ilvl="6" w:tplc="0409000F" w:tentative="1">
+      <w:start w:val="1"/>
+      <w:numFmt w:val="decimal"/>
+      <w:lvlText w:val="%7."/>
+      <w:lvlJc w:val="left"/>
+      <w:pPr>
+        <w:ind w:left="5040" w:hanging="360"/>
+      </w:pPr>
+    </w:lvl>
+    <w:lvl w:ilvl="7" w:tplc="04090019" w:tentative="1">
+      <w:start w:val="1"/>
+      <w:numFmt w:val="lowerLetter"/>
+      <w:lvlText w:val="%8."/>
+      <w:lvlJc w:val="left"/>
+      <w:pPr>
+        <w:ind w:left="5760" w:hanging="360"/>
+      </w:pPr>
+    </w:lvl>
+    <w:lvl w:ilvl="8" w:tplc="0409001B" w:tentative="1">
+      <w:start w:val="1"/>
+      <w:numFmt w:val="lowerRoman"/>
+      <w:lvlText w:val="%9."/>
+      <w:lvlJc w:val="right"/>
+      <w:pPr>
+        <w:ind w:left="6480" w:hanging="180"/>
+      </w:pPr>
+    </w:lvl>
+  </w:abstractNum>
+  <w:abstractNum w:abstractNumId="19" w15:restartNumberingAfterBreak="0">
     <w:nsid w:val="63E34CF3"/>
     <w:multiLevelType w:val="hybridMultilevel"/>
     <w:tmpl w:val="3C24A368"/>
@@ -14226,7 +14571,7 @@
       </w:pPr>
     </w:lvl>
   </w:abstractNum>
-  <w:abstractNum w:abstractNumId="17" w15:restartNumberingAfterBreak="0">
+  <w:abstractNum w:abstractNumId="20" w15:restartNumberingAfterBreak="0">
     <w:nsid w:val="74511D4A"/>
     <w:multiLevelType w:val="hybridMultilevel"/>
     <w:tmpl w:val="7ABE2CB4"/>
@@ -14340,7 +14685,7 @@
       </w:rPr>
     </w:lvl>
   </w:abstractNum>
-  <w:abstractNum w:abstractNumId="18" w15:restartNumberingAfterBreak="0">
+  <w:abstractNum w:abstractNumId="21" w15:restartNumberingAfterBreak="0">
     <w:nsid w:val="797F412D"/>
     <w:multiLevelType w:val="hybridMultilevel"/>
     <w:tmpl w:val="E9FACEA4"/>
@@ -14453,7 +14798,7 @@
       </w:rPr>
     </w:lvl>
   </w:abstractNum>
-  <w:abstractNum w:abstractNumId="19" w15:restartNumberingAfterBreak="0">
+  <w:abstractNum w:abstractNumId="22" w15:restartNumberingAfterBreak="0">
     <w:nsid w:val="7A6257D5"/>
     <w:multiLevelType w:val="hybridMultilevel"/>
     <w:tmpl w:val="717C06CA"/>
@@ -14542,7 +14887,7 @@
       </w:pPr>
     </w:lvl>
   </w:abstractNum>
-  <w:abstractNum w:abstractNumId="20" w15:restartNumberingAfterBreak="0">
+  <w:abstractNum w:abstractNumId="23" w15:restartNumberingAfterBreak="0">
     <w:nsid w:val="7BB81E39"/>
     <w:multiLevelType w:val="hybridMultilevel"/>
     <w:tmpl w:val="9A5C49A6"/>
@@ -14657,7 +15002,7 @@
       </w:rPr>
     </w:lvl>
   </w:abstractNum>
-  <w:abstractNum w:abstractNumId="21" w15:restartNumberingAfterBreak="0">
+  <w:abstractNum w:abstractNumId="24" w15:restartNumberingAfterBreak="0">
     <w:nsid w:val="7F506884"/>
     <w:multiLevelType w:val="hybridMultilevel"/>
     <w:tmpl w:val="F76EDE1C"/>
@@ -14750,19 +15095,19 @@
     <w:abstractNumId w:val="2"/>
   </w:num>
   <w:num w:numId="2">
+    <w:abstractNumId w:val="23"/>
+  </w:num>
+  <w:num w:numId="3">
     <w:abstractNumId w:val="20"/>
   </w:num>
-  <w:num w:numId="3">
-    <w:abstractNumId w:val="17"/>
-  </w:num>
   <w:num w:numId="4">
-    <w:abstractNumId w:val="15"/>
+    <w:abstractNumId w:val="16"/>
   </w:num>
   <w:num w:numId="5">
-    <w:abstractNumId w:val="12"/>
+    <w:abstractNumId w:val="13"/>
   </w:num>
   <w:num w:numId="6">
-    <w:abstractNumId w:val="12"/>
+    <w:abstractNumId w:val="13"/>
   </w:num>
   <w:num w:numId="7">
     <w:abstractNumId w:val="0"/>
@@ -14771,49 +15116,49 @@
     <w:abstractNumId w:val="1"/>
   </w:num>
   <w:num w:numId="9">
-    <w:abstractNumId w:val="5"/>
+    <w:abstractNumId w:val="6"/>
   </w:num>
   <w:num w:numId="10">
+    <w:abstractNumId w:val="8"/>
+  </w:num>
+  <w:num w:numId="11">
+    <w:abstractNumId w:val="24"/>
+  </w:num>
+  <w:num w:numId="12">
+    <w:abstractNumId w:val="19"/>
+  </w:num>
+  <w:num w:numId="13">
+    <w:abstractNumId w:val="9"/>
+  </w:num>
+  <w:num w:numId="14">
     <w:abstractNumId w:val="7"/>
   </w:num>
-  <w:num w:numId="11">
+  <w:num w:numId="15">
+    <w:abstractNumId w:val="22"/>
+  </w:num>
+  <w:num w:numId="16">
     <w:abstractNumId w:val="21"/>
   </w:num>
-  <w:num w:numId="12">
-    <w:abstractNumId w:val="16"/>
-  </w:num>
-  <w:num w:numId="13">
-    <w:abstractNumId w:val="8"/>
-  </w:num>
-  <w:num w:numId="14">
-    <w:abstractNumId w:val="6"/>
-  </w:num>
-  <w:num w:numId="15">
-    <w:abstractNumId w:val="19"/>
-  </w:num>
-  <w:num w:numId="16">
-    <w:abstractNumId w:val="18"/>
-  </w:num>
   <w:num w:numId="17">
-    <w:abstractNumId w:val="9"/>
+    <w:abstractNumId w:val="10"/>
   </w:num>
   <w:num w:numId="18">
+    <w:abstractNumId w:val="15"/>
+  </w:num>
+  <w:num w:numId="19">
     <w:abstractNumId w:val="14"/>
   </w:num>
-  <w:num w:numId="19">
-    <w:abstractNumId w:val="13"/>
-  </w:num>
   <w:num w:numId="20">
-    <w:abstractNumId w:val="10"/>
+    <w:abstractNumId w:val="11"/>
   </w:num>
   <w:num w:numId="21">
     <w:abstractNumId w:val="4"/>
   </w:num>
   <w:num w:numId="22">
-    <w:abstractNumId w:val="11"/>
+    <w:abstractNumId w:val="12"/>
   </w:num>
   <w:num w:numId="23">
-    <w:abstractNumId w:val="12"/>
+    <w:abstractNumId w:val="13"/>
     <w:lvlOverride w:ilvl="0">
       <w:startOverride w:val="5"/>
     </w:lvlOverride>
@@ -14842,6 +15187,21 @@
   </w:num>
   <w:num w:numId="24">
     <w:abstractNumId w:val="3"/>
+  </w:num>
+  <w:num w:numId="25">
+    <w:abstractNumId w:val="13"/>
+    <w:lvlOverride w:ilvl="0">
+      <w:startOverride w:val="4"/>
+    </w:lvlOverride>
+  </w:num>
+  <w:num w:numId="26">
+    <w:abstractNumId w:val="5"/>
+  </w:num>
+  <w:num w:numId="27">
+    <w:abstractNumId w:val="17"/>
+  </w:num>
+  <w:num w:numId="28">
+    <w:abstractNumId w:val="18"/>
   </w:num>
 </w:numbering>
 </file>
@@ -16903,7 +17263,7 @@
 </file>
 
 <file path=customXml/itemProps1.xml><?xml version="1.0" encoding="utf-8"?>
-<ds:datastoreItem xmlns:ds="http://schemas.openxmlformats.org/officeDocument/2006/customXml" ds:itemID="{5FC28CE6-57BF-45AF-9995-C40979139AC5}">
+<ds:datastoreItem xmlns:ds="http://schemas.openxmlformats.org/officeDocument/2006/customXml" ds:itemID="{64BB99D3-61DD-42FC-B4FC-C3B3222BC95C}">
   <ds:schemaRefs>
     <ds:schemaRef ds:uri="http://schemas.openxmlformats.org/officeDocument/2006/bibliography"/>
   </ds:schemaRefs>
